--- a/documentacion/posibles clientes.docx
+++ b/documentacion/posibles clientes.docx
@@ -12,13 +12,8 @@
           <w:shd w:val="clear" w:color="auto" w:fill="FFFFFF"/>
         </w:rPr>
       </w:pPr>
-      <w:proofErr w:type="spellStart"/>
-      <w:r>
-        <w:t>Icomercial</w:t>
-      </w:r>
-      <w:proofErr w:type="spellEnd"/>
-      <w:r>
-        <w:t xml:space="preserve"> .</w:t>
+      <w:r>
+        <w:t>Icomercial .</w:t>
       </w:r>
       <w:proofErr w:type="spellStart"/>
       <w:r>
@@ -842,7 +837,7 @@
         <w:t xml:space="preserve">: solo Facebook </w:t>
       </w:r>
       <w:r>
-        <w:t>fans page</w:t>
+        <w:t xml:space="preserve">ubicación </w:t>
       </w:r>
     </w:p>
     <w:p>
@@ -972,6 +967,1201 @@
       <w:r>
         <w:t>solo Facebook</w:t>
       </w:r>
+    </w:p>
+    <w:p>
+      <w:pPr>
+        <w:pStyle w:val="Prrafodelista"/>
+        <w:numPr>
+          <w:ilvl w:val="1"/>
+          <w:numId w:val="1"/>
+        </w:numPr>
+      </w:pPr>
+      <w:proofErr w:type="spellStart"/>
+      <w:r>
+        <w:rPr>
+          <w:b/>
+        </w:rPr>
+        <w:t>Buffalos</w:t>
+      </w:r>
+      <w:proofErr w:type="spellEnd"/>
+      <w:r>
+        <w:rPr>
+          <w:b/>
+        </w:rPr>
+        <w:t xml:space="preserve"> </w:t>
+      </w:r>
+      <w:proofErr w:type="spellStart"/>
+      <w:r>
+        <w:rPr>
+          <w:b/>
+        </w:rPr>
+        <w:t>beer</w:t>
+      </w:r>
+      <w:proofErr w:type="spellEnd"/>
+      <w:r>
+        <w:rPr>
+          <w:b/>
+        </w:rPr>
+        <w:t>:</w:t>
+      </w:r>
+      <w:r>
+        <w:t xml:space="preserve"> solo </w:t>
+      </w:r>
+      <w:r>
+        <w:t>Facebook</w:t>
+      </w:r>
+      <w:r>
+        <w:t xml:space="preserve"> 802 me gusta</w:t>
+      </w:r>
+    </w:p>
+    <w:p>
+      <w:pPr>
+        <w:pStyle w:val="Prrafodelista"/>
+        <w:numPr>
+          <w:ilvl w:val="1"/>
+          <w:numId w:val="1"/>
+        </w:numPr>
+      </w:pPr>
+      <w:r>
+        <w:rPr>
+          <w:b/>
+        </w:rPr>
+        <w:t xml:space="preserve">Sub </w:t>
+      </w:r>
+      <w:proofErr w:type="spellStart"/>
+      <w:r>
+        <w:rPr>
+          <w:b/>
+        </w:rPr>
+        <w:t>bbq</w:t>
+      </w:r>
+      <w:proofErr w:type="spellEnd"/>
+      <w:r>
+        <w:rPr>
+          <w:b/>
+        </w:rPr>
+        <w:t>:</w:t>
+      </w:r>
+      <w:r>
+        <w:t xml:space="preserve"> no se encuentra nada</w:t>
+      </w:r>
+    </w:p>
+    <w:p>
+      <w:pPr>
+        <w:pStyle w:val="Prrafodelista"/>
+        <w:numPr>
+          <w:ilvl w:val="1"/>
+          <w:numId w:val="1"/>
+        </w:numPr>
+      </w:pPr>
+      <w:proofErr w:type="spellStart"/>
+      <w:r>
+        <w:rPr>
+          <w:b/>
+        </w:rPr>
+        <w:t>Vinotinto</w:t>
+      </w:r>
+      <w:proofErr w:type="spellEnd"/>
+      <w:r>
+        <w:rPr>
+          <w:b/>
+        </w:rPr>
+        <w:t>:</w:t>
+      </w:r>
+      <w:r>
+        <w:t xml:space="preserve"> solo Facebook</w:t>
+      </w:r>
+    </w:p>
+    <w:p>
+      <w:pPr>
+        <w:pStyle w:val="Prrafodelista"/>
+        <w:numPr>
+          <w:ilvl w:val="1"/>
+          <w:numId w:val="1"/>
+        </w:numPr>
+      </w:pPr>
+      <w:proofErr w:type="spellStart"/>
+      <w:r>
+        <w:rPr>
+          <w:b/>
+        </w:rPr>
+        <w:t>Makakus</w:t>
+      </w:r>
+      <w:proofErr w:type="spellEnd"/>
+      <w:r>
+        <w:rPr>
+          <w:b/>
+        </w:rPr>
+        <w:t>:</w:t>
+      </w:r>
+      <w:r>
+        <w:t xml:space="preserve"> </w:t>
+      </w:r>
+      <w:proofErr w:type="spellStart"/>
+      <w:r>
+        <w:t>pagina</w:t>
+      </w:r>
+      <w:proofErr w:type="spellEnd"/>
+      <w:r>
+        <w:t xml:space="preserve"> mal diseñada por pymes, tiene </w:t>
+      </w:r>
+      <w:proofErr w:type="spellStart"/>
+      <w:r>
+        <w:t>facebook</w:t>
+      </w:r>
+      <w:proofErr w:type="spellEnd"/>
+    </w:p>
+    <w:p>
+      <w:pPr>
+        <w:pStyle w:val="Prrafodelista"/>
+        <w:numPr>
+          <w:ilvl w:val="1"/>
+          <w:numId w:val="1"/>
+        </w:numPr>
+      </w:pPr>
+      <w:proofErr w:type="spellStart"/>
+      <w:r>
+        <w:rPr>
+          <w:b/>
+        </w:rPr>
+        <w:t>Steak</w:t>
+      </w:r>
+      <w:proofErr w:type="spellEnd"/>
+      <w:r>
+        <w:rPr>
+          <w:b/>
+        </w:rPr>
+        <w:t xml:space="preserve"> &amp;</w:t>
+      </w:r>
+      <w:proofErr w:type="spellStart"/>
+      <w:r>
+        <w:rPr>
+          <w:b/>
+        </w:rPr>
+        <w:t>bbq</w:t>
+      </w:r>
+      <w:proofErr w:type="spellEnd"/>
+      <w:r>
+        <w:t xml:space="preserve">: solo </w:t>
+      </w:r>
+      <w:proofErr w:type="spellStart"/>
+      <w:r>
+        <w:t>face</w:t>
+      </w:r>
+      <w:proofErr w:type="spellEnd"/>
+      <w:r>
+        <w:t xml:space="preserve"> Unicentro plazoleta de comidas</w:t>
+      </w:r>
+    </w:p>
+    <w:p>
+      <w:pPr>
+        <w:pStyle w:val="Prrafodelista"/>
+        <w:numPr>
+          <w:ilvl w:val="1"/>
+          <w:numId w:val="1"/>
+        </w:numPr>
+        <w:rPr>
+          <w:b/>
+        </w:rPr>
+      </w:pPr>
+      <w:r>
+        <w:rPr>
+          <w:b/>
+        </w:rPr>
+        <w:lastRenderedPageBreak/>
+        <w:t xml:space="preserve">Oliva </w:t>
+      </w:r>
+      <w:proofErr w:type="spellStart"/>
+      <w:r>
+        <w:rPr>
+          <w:b/>
+        </w:rPr>
+        <w:t>TiendaGourmet</w:t>
+      </w:r>
+      <w:proofErr w:type="spellEnd"/>
+      <w:r>
+        <w:rPr>
+          <w:b/>
+        </w:rPr>
+        <w:t xml:space="preserve">: </w:t>
+      </w:r>
+      <w:r>
+        <w:t xml:space="preserve">solo Facebook </w:t>
+      </w:r>
+    </w:p>
+    <w:p>
+      <w:pPr>
+        <w:pStyle w:val="Prrafodelista"/>
+        <w:numPr>
+          <w:ilvl w:val="1"/>
+          <w:numId w:val="1"/>
+        </w:numPr>
+        <w:rPr>
+          <w:b/>
+        </w:rPr>
+      </w:pPr>
+      <w:r>
+        <w:rPr>
+          <w:b/>
+        </w:rPr>
+        <w:t xml:space="preserve">El establo arepas y carnes: </w:t>
+      </w:r>
+      <w:r>
+        <w:t>solo Facebook</w:t>
+      </w:r>
+    </w:p>
+    <w:p>
+      <w:pPr>
+        <w:pStyle w:val="Prrafodelista"/>
+        <w:numPr>
+          <w:ilvl w:val="1"/>
+          <w:numId w:val="1"/>
+        </w:numPr>
+        <w:rPr>
+          <w:b/>
+        </w:rPr>
+      </w:pPr>
+      <w:proofErr w:type="spellStart"/>
+      <w:r>
+        <w:rPr>
+          <w:b/>
+        </w:rPr>
+        <w:t>Porton</w:t>
+      </w:r>
+      <w:proofErr w:type="spellEnd"/>
+      <w:r>
+        <w:rPr>
+          <w:b/>
+        </w:rPr>
+        <w:t xml:space="preserve"> veinte: </w:t>
+      </w:r>
+      <w:r>
+        <w:t>no tiene nada</w:t>
+      </w:r>
+    </w:p>
+    <w:p>
+      <w:pPr>
+        <w:pStyle w:val="Prrafodelista"/>
+        <w:numPr>
+          <w:ilvl w:val="1"/>
+          <w:numId w:val="1"/>
+        </w:numPr>
+        <w:rPr>
+          <w:b/>
+        </w:rPr>
+      </w:pPr>
+      <w:proofErr w:type="spellStart"/>
+      <w:r>
+        <w:rPr>
+          <w:b/>
+        </w:rPr>
+        <w:t>Peru</w:t>
+      </w:r>
+      <w:proofErr w:type="spellEnd"/>
+      <w:r>
+        <w:rPr>
+          <w:b/>
+        </w:rPr>
+        <w:t xml:space="preserve"> fusión: </w:t>
+      </w:r>
+      <w:r>
+        <w:t xml:space="preserve">1.331 me gusta , solo </w:t>
+      </w:r>
+      <w:r>
+        <w:t xml:space="preserve">Facebook </w:t>
+      </w:r>
+      <w:proofErr w:type="spellStart"/>
+      <w:r>
+        <w:t>crr</w:t>
+      </w:r>
+      <w:proofErr w:type="spellEnd"/>
+      <w:r>
+        <w:t xml:space="preserve"> 33ª-#19-69 </w:t>
+      </w:r>
+      <w:proofErr w:type="spellStart"/>
+      <w:r>
+        <w:t>palermo</w:t>
+      </w:r>
+      <w:proofErr w:type="spellEnd"/>
+    </w:p>
+    <w:p>
+      <w:pPr>
+        <w:pStyle w:val="Prrafodelista"/>
+        <w:numPr>
+          <w:ilvl w:val="1"/>
+          <w:numId w:val="1"/>
+        </w:numPr>
+        <w:rPr>
+          <w:b/>
+        </w:rPr>
+      </w:pPr>
+      <w:r>
+        <w:rPr>
+          <w:b/>
+        </w:rPr>
+        <w:t xml:space="preserve">Restaurante Su Casa </w:t>
+      </w:r>
+      <w:proofErr w:type="spellStart"/>
+      <w:r>
+        <w:rPr>
+          <w:b/>
+        </w:rPr>
+        <w:t>China</w:t>
+      </w:r>
+      <w:r>
+        <w:rPr>
+          <w:b/>
+        </w:rPr>
+        <w:t>:</w:t>
+      </w:r>
+      <w:r>
+        <w:t>crr</w:t>
+      </w:r>
+      <w:proofErr w:type="spellEnd"/>
+      <w:r>
+        <w:t xml:space="preserve"> 14 #n 17-39 apenas </w:t>
+      </w:r>
+      <w:proofErr w:type="spellStart"/>
+      <w:r>
+        <w:t>salio</w:t>
+      </w:r>
+      <w:proofErr w:type="spellEnd"/>
+      <w:r>
+        <w:t xml:space="preserve"> en </w:t>
+      </w:r>
+      <w:r>
+        <w:t>Facebook</w:t>
+      </w:r>
+    </w:p>
+    <w:p>
+      <w:pPr>
+        <w:pStyle w:val="Prrafodelista"/>
+        <w:numPr>
+          <w:ilvl w:val="1"/>
+          <w:numId w:val="1"/>
+        </w:numPr>
+        <w:rPr>
+          <w:b/>
+        </w:rPr>
+      </w:pPr>
+      <w:proofErr w:type="spellStart"/>
+      <w:r>
+        <w:rPr>
+          <w:b/>
+        </w:rPr>
+        <w:t>Food</w:t>
+      </w:r>
+      <w:proofErr w:type="spellEnd"/>
+      <w:r>
+        <w:rPr>
+          <w:b/>
+        </w:rPr>
+        <w:t xml:space="preserve"> </w:t>
+      </w:r>
+      <w:proofErr w:type="spellStart"/>
+      <w:r>
+        <w:rPr>
+          <w:b/>
+        </w:rPr>
+        <w:t>Courts</w:t>
+      </w:r>
+      <w:proofErr w:type="spellEnd"/>
+      <w:r>
+        <w:rPr>
+          <w:b/>
+        </w:rPr>
+        <w:t xml:space="preserve"> (restaurante café bar)</w:t>
+      </w:r>
+      <w:r>
+        <w:rPr>
+          <w:b/>
+        </w:rPr>
+        <w:t xml:space="preserve">: </w:t>
+      </w:r>
+      <w:r>
+        <w:t xml:space="preserve">potencial 1363 me gusta en Facebook no tiene </w:t>
+      </w:r>
+      <w:proofErr w:type="spellStart"/>
+      <w:r>
+        <w:t>pagina</w:t>
+      </w:r>
+      <w:proofErr w:type="spellEnd"/>
+      <w:r>
+        <w:t xml:space="preserve"> web</w:t>
+      </w:r>
+    </w:p>
+    <w:p>
+      <w:pPr>
+        <w:pStyle w:val="Prrafodelista"/>
+        <w:numPr>
+          <w:ilvl w:val="1"/>
+          <w:numId w:val="1"/>
+        </w:numPr>
+        <w:rPr>
+          <w:b/>
+        </w:rPr>
+      </w:pPr>
+      <w:r>
+        <w:rPr>
+          <w:b/>
+        </w:rPr>
+        <w:t>Santa Hamburguesa Pasto</w:t>
+      </w:r>
+      <w:r>
+        <w:rPr>
+          <w:b/>
+        </w:rPr>
+        <w:t xml:space="preserve">: </w:t>
+      </w:r>
+      <w:r>
+        <w:t xml:space="preserve">1227 en Facebook. Tiene </w:t>
+      </w:r>
+      <w:proofErr w:type="spellStart"/>
+      <w:r>
+        <w:t>pagina</w:t>
+      </w:r>
+      <w:proofErr w:type="spellEnd"/>
+      <w:r>
+        <w:t xml:space="preserve"> pero esta </w:t>
+      </w:r>
+      <w:r>
+        <w:t>caída</w:t>
+      </w:r>
+    </w:p>
+    <w:p>
+      <w:pPr>
+        <w:pStyle w:val="Prrafodelista"/>
+        <w:numPr>
+          <w:ilvl w:val="1"/>
+          <w:numId w:val="1"/>
+        </w:numPr>
+        <w:rPr>
+          <w:b/>
+        </w:rPr>
+      </w:pPr>
+      <w:r>
+        <w:rPr>
+          <w:b/>
+        </w:rPr>
+        <w:t>Mi Nariño Restaurante Típico</w:t>
+      </w:r>
+      <w:r>
+        <w:rPr>
+          <w:b/>
+        </w:rPr>
+        <w:t xml:space="preserve">: </w:t>
+      </w:r>
+      <w:r>
+        <w:t>calle 18 carrera 27-67</w:t>
+      </w:r>
+    </w:p>
+    <w:p>
+      <w:pPr>
+        <w:pStyle w:val="Prrafodelista"/>
+        <w:numPr>
+          <w:ilvl w:val="1"/>
+          <w:numId w:val="1"/>
+        </w:numPr>
+        <w:rPr>
+          <w:b/>
+        </w:rPr>
+      </w:pPr>
+    </w:p>
+    <w:p>
+      <w:pPr>
+        <w:pStyle w:val="Prrafodelista"/>
+        <w:numPr>
+          <w:ilvl w:val="1"/>
+          <w:numId w:val="1"/>
+        </w:numPr>
+        <w:rPr>
+          <w:b/>
+        </w:rPr>
+      </w:pPr>
+      <w:r>
+        <w:rPr>
+          <w:b/>
+        </w:rPr>
+        <w:t xml:space="preserve">Alina : </w:t>
+      </w:r>
+      <w:r>
+        <w:t>tiene domicilio</w:t>
+      </w:r>
+      <w:r>
+        <w:t xml:space="preserve"> </w:t>
+      </w:r>
+    </w:p>
+    <w:p>
+      <w:pPr>
+        <w:pStyle w:val="Prrafodelista"/>
+        <w:numPr>
+          <w:ilvl w:val="1"/>
+          <w:numId w:val="1"/>
+        </w:numPr>
+        <w:rPr>
+          <w:b/>
+        </w:rPr>
+      </w:pPr>
+      <w:r>
+        <w:rPr>
+          <w:b/>
+        </w:rPr>
+        <w:t xml:space="preserve">Leños: </w:t>
+      </w:r>
+    </w:p>
+    <w:p>
+      <w:pPr>
+        <w:pStyle w:val="Prrafodelista"/>
+        <w:numPr>
+          <w:ilvl w:val="1"/>
+          <w:numId w:val="1"/>
+        </w:numPr>
+        <w:rPr>
+          <w:b/>
+        </w:rPr>
+      </w:pPr>
+      <w:proofErr w:type="spellStart"/>
+      <w:r>
+        <w:rPr>
+          <w:b/>
+        </w:rPr>
+        <w:t>Cassata</w:t>
+      </w:r>
+      <w:proofErr w:type="spellEnd"/>
+      <w:r>
+        <w:rPr>
+          <w:b/>
+        </w:rPr>
+        <w:t xml:space="preserve">:  </w:t>
+      </w:r>
+    </w:p>
+    <w:p>
+      <w:pPr>
+        <w:pStyle w:val="Prrafodelista"/>
+        <w:numPr>
+          <w:ilvl w:val="1"/>
+          <w:numId w:val="1"/>
+        </w:numPr>
+        <w:rPr>
+          <w:b/>
+        </w:rPr>
+      </w:pPr>
+      <w:r>
+        <w:rPr>
+          <w:b/>
+        </w:rPr>
+        <w:t>El humo parilla.</w:t>
+      </w:r>
+    </w:p>
+    <w:p>
+      <w:pPr>
+        <w:pStyle w:val="Prrafodelista"/>
+        <w:numPr>
+          <w:ilvl w:val="1"/>
+          <w:numId w:val="1"/>
+        </w:numPr>
+        <w:rPr>
+          <w:b/>
+        </w:rPr>
+      </w:pPr>
+      <w:r>
+        <w:rPr>
+          <w:b/>
+        </w:rPr>
+        <w:t xml:space="preserve">Carnes </w:t>
+      </w:r>
+      <w:proofErr w:type="spellStart"/>
+      <w:r>
+        <w:rPr>
+          <w:b/>
+        </w:rPr>
+        <w:t>vps</w:t>
+      </w:r>
+      <w:proofErr w:type="spellEnd"/>
+      <w:r>
+        <w:rPr>
+          <w:b/>
+        </w:rPr>
+        <w:t xml:space="preserve"> </w:t>
+      </w:r>
+    </w:p>
+    <w:p>
+      <w:pPr>
+        <w:pStyle w:val="Prrafodelista"/>
+        <w:numPr>
+          <w:ilvl w:val="1"/>
+          <w:numId w:val="1"/>
+        </w:numPr>
+        <w:rPr>
+          <w:b/>
+        </w:rPr>
+      </w:pPr>
+      <w:r>
+        <w:rPr>
+          <w:b/>
+        </w:rPr>
+        <w:t xml:space="preserve">Parrilla al carbón </w:t>
+      </w:r>
+      <w:proofErr w:type="spellStart"/>
+      <w:r>
+        <w:rPr>
+          <w:b/>
+        </w:rPr>
+        <w:t>jhonway</w:t>
+      </w:r>
+      <w:proofErr w:type="spellEnd"/>
+      <w:r>
+        <w:rPr>
+          <w:b/>
+        </w:rPr>
+        <w:t xml:space="preserve"> :</w:t>
+      </w:r>
+    </w:p>
+    <w:p>
+      <w:pPr>
+        <w:pStyle w:val="Prrafodelista"/>
+        <w:numPr>
+          <w:ilvl w:val="1"/>
+          <w:numId w:val="1"/>
+        </w:numPr>
+        <w:rPr>
+          <w:b/>
+        </w:rPr>
+      </w:pPr>
+      <w:proofErr w:type="spellStart"/>
+      <w:r>
+        <w:rPr>
+          <w:b/>
+        </w:rPr>
+        <w:t>Mister</w:t>
+      </w:r>
+      <w:proofErr w:type="spellEnd"/>
+      <w:r>
+        <w:rPr>
+          <w:b/>
+        </w:rPr>
+        <w:t xml:space="preserve"> </w:t>
+      </w:r>
+      <w:proofErr w:type="spellStart"/>
+      <w:r>
+        <w:rPr>
+          <w:b/>
+        </w:rPr>
+        <w:t>dog</w:t>
+      </w:r>
+      <w:proofErr w:type="spellEnd"/>
+      <w:r>
+        <w:rPr>
+          <w:b/>
+        </w:rPr>
+        <w:t>:</w:t>
+      </w:r>
+    </w:p>
+    <w:p>
+      <w:pPr>
+        <w:pStyle w:val="Prrafodelista"/>
+        <w:numPr>
+          <w:ilvl w:val="1"/>
+          <w:numId w:val="1"/>
+        </w:numPr>
+        <w:rPr>
+          <w:b/>
+        </w:rPr>
+      </w:pPr>
+      <w:r>
+        <w:rPr>
+          <w:b/>
+        </w:rPr>
+        <w:t xml:space="preserve">Salsas con sabor </w:t>
+      </w:r>
+      <w:proofErr w:type="spellStart"/>
+      <w:r>
+        <w:rPr>
+          <w:b/>
+        </w:rPr>
+        <w:t>express</w:t>
+      </w:r>
+      <w:proofErr w:type="spellEnd"/>
+      <w:r>
+        <w:rPr>
+          <w:b/>
+        </w:rPr>
+        <w:t>:</w:t>
+      </w:r>
+    </w:p>
+    <w:p>
+      <w:pPr>
+        <w:pStyle w:val="Prrafodelista"/>
+        <w:numPr>
+          <w:ilvl w:val="1"/>
+          <w:numId w:val="1"/>
+        </w:numPr>
+        <w:rPr>
+          <w:b/>
+        </w:rPr>
+      </w:pPr>
+      <w:proofErr w:type="spellStart"/>
+      <w:r>
+        <w:rPr>
+          <w:b/>
+        </w:rPr>
+        <w:t>Melato</w:t>
+      </w:r>
+      <w:proofErr w:type="spellEnd"/>
+      <w:r>
+        <w:rPr>
+          <w:b/>
+        </w:rPr>
+        <w:t xml:space="preserve"> prueba la felicidad:</w:t>
+      </w:r>
+    </w:p>
+    <w:p>
+      <w:pPr>
+        <w:pStyle w:val="Prrafodelista"/>
+        <w:numPr>
+          <w:ilvl w:val="1"/>
+          <w:numId w:val="1"/>
+        </w:numPr>
+        <w:rPr>
+          <w:b/>
+        </w:rPr>
+      </w:pPr>
+      <w:r>
+        <w:rPr>
+          <w:b/>
+        </w:rPr>
+        <w:t xml:space="preserve">Juana cubana </w:t>
+      </w:r>
+    </w:p>
+    <w:p>
+      <w:pPr>
+        <w:pStyle w:val="Prrafodelista"/>
+        <w:numPr>
+          <w:ilvl w:val="1"/>
+          <w:numId w:val="1"/>
+        </w:numPr>
+        <w:rPr>
+          <w:b/>
+        </w:rPr>
+      </w:pPr>
+      <w:r>
+        <w:rPr>
+          <w:b/>
+        </w:rPr>
+        <w:t xml:space="preserve">Pasto </w:t>
+      </w:r>
+      <w:proofErr w:type="spellStart"/>
+      <w:r>
+        <w:rPr>
+          <w:b/>
+        </w:rPr>
+        <w:t>vintage</w:t>
+      </w:r>
+      <w:proofErr w:type="spellEnd"/>
+      <w:r>
+        <w:rPr>
+          <w:b/>
+        </w:rPr>
+        <w:t xml:space="preserve">: </w:t>
+      </w:r>
+    </w:p>
+    <w:p>
+      <w:pPr>
+        <w:pStyle w:val="Prrafodelista"/>
+        <w:numPr>
+          <w:ilvl w:val="1"/>
+          <w:numId w:val="1"/>
+        </w:numPr>
+        <w:rPr>
+          <w:b/>
+        </w:rPr>
+      </w:pPr>
+      <w:proofErr w:type="spellStart"/>
+      <w:r>
+        <w:rPr>
+          <w:b/>
+        </w:rPr>
+        <w:t>Zion</w:t>
+      </w:r>
+      <w:proofErr w:type="spellEnd"/>
+      <w:r>
+        <w:rPr>
+          <w:b/>
+        </w:rPr>
+        <w:t xml:space="preserve"> restaurante reggae:</w:t>
+      </w:r>
+    </w:p>
+    <w:p>
+      <w:pPr>
+        <w:pStyle w:val="Prrafodelista"/>
+        <w:numPr>
+          <w:ilvl w:val="1"/>
+          <w:numId w:val="1"/>
+        </w:numPr>
+        <w:rPr>
+          <w:b/>
+        </w:rPr>
+      </w:pPr>
+      <w:proofErr w:type="spellStart"/>
+      <w:r>
+        <w:rPr>
+          <w:b/>
+        </w:rPr>
+        <w:t>Vip´s</w:t>
+      </w:r>
+      <w:proofErr w:type="spellEnd"/>
+      <w:r>
+        <w:rPr>
+          <w:b/>
+        </w:rPr>
+        <w:t xml:space="preserve"> pizza y algo mas </w:t>
+      </w:r>
+    </w:p>
+    <w:p>
+      <w:pPr>
+        <w:pStyle w:val="Prrafodelista"/>
+        <w:numPr>
+          <w:ilvl w:val="1"/>
+          <w:numId w:val="1"/>
+        </w:numPr>
+        <w:rPr>
+          <w:b/>
+        </w:rPr>
+      </w:pPr>
+      <w:r>
+        <w:rPr>
+          <w:b/>
+        </w:rPr>
+        <w:t xml:space="preserve">Casa </w:t>
+      </w:r>
+      <w:proofErr w:type="spellStart"/>
+      <w:r>
+        <w:rPr>
+          <w:b/>
+        </w:rPr>
+        <w:t>abelino</w:t>
+      </w:r>
+      <w:proofErr w:type="spellEnd"/>
+      <w:r>
+        <w:rPr>
+          <w:b/>
+        </w:rPr>
+        <w:t xml:space="preserve"> comida ITALIANA </w:t>
+      </w:r>
+    </w:p>
+    <w:p>
+      <w:pPr>
+        <w:pStyle w:val="Prrafodelista"/>
+        <w:numPr>
+          <w:ilvl w:val="1"/>
+          <w:numId w:val="1"/>
+        </w:numPr>
+        <w:rPr>
+          <w:b/>
+        </w:rPr>
+      </w:pPr>
+      <w:r>
+        <w:rPr>
+          <w:b/>
+        </w:rPr>
+        <w:t>LA CANASTA</w:t>
+      </w:r>
+    </w:p>
+    <w:p>
+      <w:pPr>
+        <w:pStyle w:val="Prrafodelista"/>
+        <w:numPr>
+          <w:ilvl w:val="1"/>
+          <w:numId w:val="1"/>
+        </w:numPr>
+        <w:rPr>
+          <w:b/>
+        </w:rPr>
+      </w:pPr>
+      <w:r>
+        <w:rPr>
+          <w:b/>
+        </w:rPr>
+        <w:t>PARRILLA DEL OESTE</w:t>
+      </w:r>
+    </w:p>
+    <w:p>
+      <w:pPr>
+        <w:pStyle w:val="Prrafodelista"/>
+        <w:numPr>
+          <w:ilvl w:val="1"/>
+          <w:numId w:val="1"/>
+        </w:numPr>
+        <w:rPr>
+          <w:b/>
+        </w:rPr>
+      </w:pPr>
+      <w:r>
+        <w:rPr>
+          <w:b/>
+        </w:rPr>
+        <w:t>OKY PIZZA</w:t>
+      </w:r>
+    </w:p>
+    <w:p>
+      <w:pPr>
+        <w:pStyle w:val="Prrafodelista"/>
+        <w:numPr>
+          <w:ilvl w:val="1"/>
+          <w:numId w:val="1"/>
+        </w:numPr>
+        <w:rPr>
+          <w:b/>
+        </w:rPr>
+      </w:pPr>
+      <w:r>
+        <w:rPr>
+          <w:b/>
+        </w:rPr>
+        <w:t>WHOPPER KING HAMBURGESA</w:t>
+      </w:r>
+    </w:p>
+    <w:p>
+      <w:pPr>
+        <w:pStyle w:val="Prrafodelista"/>
+        <w:numPr>
+          <w:ilvl w:val="1"/>
+          <w:numId w:val="1"/>
+        </w:numPr>
+        <w:rPr>
+          <w:b/>
+        </w:rPr>
+      </w:pPr>
+      <w:r>
+        <w:rPr>
+          <w:b/>
+        </w:rPr>
+        <w:t>LAS PATATAS HECHAS PARA TY</w:t>
+      </w:r>
+    </w:p>
+    <w:p>
+      <w:pPr>
+        <w:pStyle w:val="Prrafodelista"/>
+        <w:numPr>
+          <w:ilvl w:val="1"/>
+          <w:numId w:val="1"/>
+        </w:numPr>
+        <w:rPr>
+          <w:b/>
+        </w:rPr>
+      </w:pPr>
+      <w:r>
+        <w:rPr>
+          <w:b/>
+        </w:rPr>
+        <w:t>DELICIAS DEL MAR</w:t>
+      </w:r>
+    </w:p>
+    <w:p>
+      <w:pPr>
+        <w:pStyle w:val="Prrafodelista"/>
+        <w:numPr>
+          <w:ilvl w:val="1"/>
+          <w:numId w:val="1"/>
+        </w:numPr>
+        <w:rPr>
+          <w:b/>
+        </w:rPr>
+      </w:pPr>
+      <w:r>
+        <w:rPr>
+          <w:b/>
+        </w:rPr>
+        <w:t>TAB</w:t>
+      </w:r>
+      <w:r>
+        <w:rPr>
+          <w:b/>
+        </w:rPr>
+        <w:t>ALOS PIZZA</w:t>
+      </w:r>
+    </w:p>
+    <w:p>
+      <w:pPr>
+        <w:pStyle w:val="Prrafodelista"/>
+        <w:numPr>
+          <w:ilvl w:val="1"/>
+          <w:numId w:val="1"/>
+        </w:numPr>
+        <w:rPr>
+          <w:b/>
+        </w:rPr>
+      </w:pPr>
+      <w:r>
+        <w:rPr>
+          <w:b/>
+        </w:rPr>
+        <w:t>BAHIA</w:t>
+      </w:r>
+      <w:r>
+        <w:rPr>
+          <w:b/>
+        </w:rPr>
+        <w:t xml:space="preserve"> MADEROS RESTAURANTE PARRILLA</w:t>
+      </w:r>
+      <w:r>
+        <w:rPr>
+          <w:b/>
+        </w:rPr>
+        <w:t>2</w:t>
+      </w:r>
+    </w:p>
+    <w:p>
+      <w:pPr>
+        <w:pStyle w:val="Prrafodelista"/>
+        <w:numPr>
+          <w:ilvl w:val="1"/>
+          <w:numId w:val="1"/>
+        </w:numPr>
+        <w:rPr>
+          <w:b/>
+        </w:rPr>
+      </w:pPr>
+      <w:r>
+        <w:rPr>
+          <w:b/>
+        </w:rPr>
+        <w:t>AMARILLO DELICIOSO</w:t>
+      </w:r>
+    </w:p>
+    <w:p>
+      <w:pPr>
+        <w:pStyle w:val="Prrafodelista"/>
+        <w:numPr>
+          <w:ilvl w:val="1"/>
+          <w:numId w:val="1"/>
+        </w:numPr>
+        <w:rPr>
+          <w:b/>
+        </w:rPr>
+      </w:pPr>
+      <w:r>
+        <w:rPr>
+          <w:b/>
+        </w:rPr>
+        <w:t>HOTDOG ALBARITO</w:t>
+      </w:r>
+    </w:p>
+    <w:p>
+      <w:pPr>
+        <w:pStyle w:val="Prrafodelista"/>
+        <w:numPr>
+          <w:ilvl w:val="1"/>
+          <w:numId w:val="1"/>
+        </w:numPr>
+        <w:rPr>
+          <w:b/>
+        </w:rPr>
+      </w:pPr>
+      <w:r>
+        <w:rPr>
+          <w:b/>
+        </w:rPr>
+        <w:t>PERRO LOCO</w:t>
+      </w:r>
+    </w:p>
+    <w:p>
+      <w:pPr>
+        <w:pStyle w:val="Prrafodelista"/>
+        <w:numPr>
+          <w:ilvl w:val="1"/>
+          <w:numId w:val="1"/>
+        </w:numPr>
+        <w:rPr>
+          <w:b/>
+        </w:rPr>
+      </w:pPr>
+      <w:r>
+        <w:rPr>
+          <w:b/>
+        </w:rPr>
+        <w:t>SABOR MEXICANO:</w:t>
+      </w:r>
+    </w:p>
+    <w:p>
+      <w:pPr>
+        <w:pStyle w:val="Prrafodelista"/>
+        <w:numPr>
+          <w:ilvl w:val="1"/>
+          <w:numId w:val="1"/>
+        </w:numPr>
+        <w:rPr>
+          <w:b/>
+        </w:rPr>
+      </w:pPr>
+      <w:r>
+        <w:rPr>
+          <w:b/>
+        </w:rPr>
+        <w:t xml:space="preserve">YELLOW </w:t>
+      </w:r>
+      <w:proofErr w:type="spellStart"/>
+      <w:r>
+        <w:rPr>
+          <w:b/>
+        </w:rPr>
+        <w:t>PICANTeria</w:t>
+      </w:r>
+      <w:proofErr w:type="spellEnd"/>
+      <w:r>
+        <w:rPr>
+          <w:b/>
+        </w:rPr>
+        <w:t>.</w:t>
+      </w:r>
+    </w:p>
+    <w:p>
+      <w:pPr>
+        <w:pStyle w:val="Prrafodelista"/>
+        <w:numPr>
+          <w:ilvl w:val="1"/>
+          <w:numId w:val="1"/>
+        </w:numPr>
+        <w:rPr>
+          <w:b/>
+        </w:rPr>
+      </w:pPr>
+      <w:r>
+        <w:rPr>
+          <w:b/>
+        </w:rPr>
+        <w:t>PUNTO MX</w:t>
+      </w:r>
+    </w:p>
+    <w:p>
+      <w:pPr>
+        <w:pStyle w:val="Prrafodelista"/>
+        <w:numPr>
+          <w:ilvl w:val="1"/>
+          <w:numId w:val="1"/>
+        </w:numPr>
+        <w:rPr>
+          <w:b/>
+        </w:rPr>
+      </w:pPr>
+      <w:r>
+        <w:rPr>
+          <w:b/>
+        </w:rPr>
+        <w:t>POLLO ROCO:</w:t>
+      </w:r>
+    </w:p>
+    <w:p>
+      <w:pPr>
+        <w:pStyle w:val="Prrafodelista"/>
+        <w:numPr>
+          <w:ilvl w:val="1"/>
+          <w:numId w:val="1"/>
+        </w:numPr>
+        <w:rPr>
+          <w:b/>
+        </w:rPr>
+      </w:pPr>
       <w:bookmarkStart w:id="0" w:name="_GoBack"/>
       <w:bookmarkEnd w:id="0"/>
     </w:p>
@@ -982,183 +2172,69 @@
           <w:ilvl w:val="1"/>
           <w:numId w:val="1"/>
         </w:numPr>
-      </w:pPr>
-      <w:proofErr w:type="spellStart"/>
-      <w:r>
-        <w:rPr>
-          <w:b/>
-        </w:rPr>
-        <w:t>Buffalos</w:t>
-      </w:r>
-      <w:proofErr w:type="spellEnd"/>
-      <w:r>
-        <w:rPr>
-          <w:b/>
-        </w:rPr>
+        <w:rPr>
+          <w:b/>
+        </w:rPr>
+      </w:pPr>
+    </w:p>
+    <w:p>
+      <w:pPr>
+        <w:pStyle w:val="Prrafodelista"/>
+        <w:numPr>
+          <w:ilvl w:val="0"/>
+          <w:numId w:val="1"/>
+        </w:numPr>
+        <w:rPr>
+          <w:b/>
+        </w:rPr>
+      </w:pPr>
+      <w:r>
+        <w:rPr>
+          <w:b/>
+        </w:rPr>
+        <w:t xml:space="preserve">Veterinaria </w:t>
+      </w:r>
+    </w:p>
+    <w:p>
+      <w:pPr>
+        <w:pStyle w:val="Prrafodelista"/>
+        <w:numPr>
+          <w:ilvl w:val="1"/>
+          <w:numId w:val="1"/>
+        </w:numPr>
+        <w:rPr>
+          <w:b/>
+        </w:rPr>
+      </w:pPr>
+      <w:r>
+        <w:rPr>
+          <w:b/>
+        </w:rPr>
+        <w:t xml:space="preserve">Sana </w:t>
+      </w:r>
+      <w:proofErr w:type="spellStart"/>
+      <w:r>
+        <w:rPr>
+          <w:b/>
+        </w:rPr>
+        <w:t>sana</w:t>
+      </w:r>
+      <w:proofErr w:type="spellEnd"/>
+      <w:r>
+        <w:rPr>
+          <w:b/>
+        </w:rPr>
+        <w:t xml:space="preserve">: </w:t>
+      </w:r>
+      <w:r>
+        <w:t xml:space="preserve">solo </w:t>
+      </w:r>
+      <w:r>
+        <w:t>Facebook</w:t>
+      </w:r>
+      <w:r>
         <w:t xml:space="preserve"> </w:t>
       </w:r>
-      <w:proofErr w:type="spellStart"/>
-      <w:r>
-        <w:rPr>
-          <w:b/>
-        </w:rPr>
-        <w:t>beer</w:t>
-      </w:r>
-      <w:proofErr w:type="spellEnd"/>
-      <w:r>
-        <w:rPr>
-          <w:b/>
-        </w:rPr>
-        <w:t>:</w:t>
-      </w:r>
-      <w:r>
-        <w:t xml:space="preserve"> solo </w:t>
-      </w:r>
-      <w:r>
-        <w:t>Facebook</w:t>
-      </w:r>
-      <w:r>
-        <w:t xml:space="preserve"> 802 me gusta</w:t>
-      </w:r>
-    </w:p>
-    <w:p>
-      <w:pPr>
-        <w:pStyle w:val="Prrafodelista"/>
-        <w:numPr>
-          <w:ilvl w:val="1"/>
-          <w:numId w:val="1"/>
-        </w:numPr>
-      </w:pPr>
-      <w:r>
-        <w:rPr>
-          <w:b/>
-        </w:rPr>
-        <w:t xml:space="preserve">Sub </w:t>
-      </w:r>
-      <w:proofErr w:type="spellStart"/>
-      <w:r>
-        <w:rPr>
-          <w:b/>
-        </w:rPr>
-        <w:t>bbq</w:t>
-      </w:r>
-      <w:proofErr w:type="spellEnd"/>
-      <w:r>
-        <w:rPr>
-          <w:b/>
-        </w:rPr>
-        <w:t>:</w:t>
-      </w:r>
-      <w:r>
-        <w:t xml:space="preserve"> no se encuentra nada</w:t>
-      </w:r>
-    </w:p>
-    <w:p>
-      <w:pPr>
-        <w:pStyle w:val="Prrafodelista"/>
-        <w:numPr>
-          <w:ilvl w:val="1"/>
-          <w:numId w:val="1"/>
-        </w:numPr>
-      </w:pPr>
-      <w:proofErr w:type="spellStart"/>
-      <w:r>
-        <w:rPr>
-          <w:b/>
-        </w:rPr>
-        <w:t>Vinotinto</w:t>
-      </w:r>
-      <w:proofErr w:type="spellEnd"/>
-      <w:r>
-        <w:rPr>
-          <w:b/>
-        </w:rPr>
-        <w:t>:</w:t>
-      </w:r>
-      <w:r>
-        <w:t xml:space="preserve"> solo Facebook</w:t>
-      </w:r>
-    </w:p>
-    <w:p>
-      <w:pPr>
-        <w:pStyle w:val="Prrafodelista"/>
-        <w:numPr>
-          <w:ilvl w:val="1"/>
-          <w:numId w:val="1"/>
-        </w:numPr>
-      </w:pPr>
-      <w:proofErr w:type="spellStart"/>
-      <w:r>
-        <w:rPr>
-          <w:b/>
-        </w:rPr>
-        <w:t>Makakus</w:t>
-      </w:r>
-      <w:proofErr w:type="spellEnd"/>
-      <w:r>
-        <w:rPr>
-          <w:b/>
-        </w:rPr>
-        <w:t>:</w:t>
-      </w:r>
-      <w:r>
-        <w:t xml:space="preserve"> </w:t>
-      </w:r>
-      <w:proofErr w:type="spellStart"/>
-      <w:r>
-        <w:t>pagina</w:t>
-      </w:r>
-      <w:proofErr w:type="spellEnd"/>
-      <w:r>
-        <w:t xml:space="preserve"> mal diseñada por pymes, tiene </w:t>
-      </w:r>
-      <w:proofErr w:type="spellStart"/>
-      <w:r>
-        <w:t>facebook</w:t>
-      </w:r>
-      <w:proofErr w:type="spellEnd"/>
-    </w:p>
-    <w:p>
-      <w:pPr>
-        <w:pStyle w:val="Prrafodelista"/>
-        <w:numPr>
-          <w:ilvl w:val="1"/>
-          <w:numId w:val="1"/>
-        </w:numPr>
-      </w:pPr>
-      <w:proofErr w:type="spellStart"/>
-      <w:r>
-        <w:rPr>
-          <w:b/>
-        </w:rPr>
-        <w:t>Steak</w:t>
-      </w:r>
-      <w:proofErr w:type="spellEnd"/>
-      <w:r>
-        <w:rPr>
-          <w:b/>
-        </w:rPr>
-        <w:t xml:space="preserve"> &amp;</w:t>
-      </w:r>
-      <w:proofErr w:type="spellStart"/>
-      <w:r>
-        <w:rPr>
-          <w:b/>
-        </w:rPr>
-        <w:t>bbq</w:t>
-      </w:r>
-      <w:proofErr w:type="spellEnd"/>
-      <w:r>
-        <w:t xml:space="preserve">: solo </w:t>
-      </w:r>
-      <w:proofErr w:type="spellStart"/>
-      <w:r>
-        <w:t>face</w:t>
-      </w:r>
-      <w:proofErr w:type="spellEnd"/>
-      <w:r>
-        <w:t xml:space="preserve"> Unicentro plazoleta de comidas</w:t>
-      </w:r>
     </w:p>
     <w:p>
       <w:pPr>
@@ -1176,366 +2252,6 @@
           <w:b/>
         </w:rPr>
         <w:lastRenderedPageBreak/>
-        <w:t xml:space="preserve">Oliva </w:t>
-      </w:r>
-      <w:proofErr w:type="spellStart"/>
-      <w:r>
-        <w:rPr>
-          <w:b/>
-        </w:rPr>
-        <w:t>TiendaGourmet</w:t>
-      </w:r>
-      <w:proofErr w:type="spellEnd"/>
-      <w:r>
-        <w:rPr>
-          <w:b/>
-        </w:rPr>
-        <w:t xml:space="preserve">: </w:t>
-      </w:r>
-      <w:r>
-        <w:t xml:space="preserve">solo Facebook </w:t>
-      </w:r>
-    </w:p>
-    <w:p>
-      <w:pPr>
-        <w:pStyle w:val="Prrafodelista"/>
-        <w:numPr>
-          <w:ilvl w:val="1"/>
-          <w:numId w:val="1"/>
-        </w:numPr>
-        <w:rPr>
-          <w:b/>
-        </w:rPr>
-      </w:pPr>
-      <w:r>
-        <w:rPr>
-          <w:b/>
-        </w:rPr>
-        <w:t xml:space="preserve">El establo arepas y carnes: </w:t>
-      </w:r>
-      <w:r>
-        <w:t>solo Facebook</w:t>
-      </w:r>
-    </w:p>
-    <w:p>
-      <w:pPr>
-        <w:pStyle w:val="Prrafodelista"/>
-        <w:numPr>
-          <w:ilvl w:val="1"/>
-          <w:numId w:val="1"/>
-        </w:numPr>
-        <w:rPr>
-          <w:b/>
-        </w:rPr>
-      </w:pPr>
-      <w:proofErr w:type="spellStart"/>
-      <w:r>
-        <w:rPr>
-          <w:b/>
-        </w:rPr>
-        <w:t>Porton</w:t>
-      </w:r>
-      <w:proofErr w:type="spellEnd"/>
-      <w:r>
-        <w:rPr>
-          <w:b/>
-        </w:rPr>
-        <w:t xml:space="preserve"> veinte: </w:t>
-      </w:r>
-      <w:r>
-        <w:t>no tiene nada</w:t>
-      </w:r>
-    </w:p>
-    <w:p>
-      <w:pPr>
-        <w:pStyle w:val="Prrafodelista"/>
-        <w:numPr>
-          <w:ilvl w:val="1"/>
-          <w:numId w:val="1"/>
-        </w:numPr>
-        <w:rPr>
-          <w:b/>
-        </w:rPr>
-      </w:pPr>
-      <w:proofErr w:type="spellStart"/>
-      <w:r>
-        <w:rPr>
-          <w:b/>
-        </w:rPr>
-        <w:t>Peru</w:t>
-      </w:r>
-      <w:proofErr w:type="spellEnd"/>
-      <w:r>
-        <w:rPr>
-          <w:b/>
-        </w:rPr>
-        <w:t xml:space="preserve"> fusión: </w:t>
-      </w:r>
-      <w:r>
-        <w:t xml:space="preserve">1.331 me gusta , solo </w:t>
-      </w:r>
-      <w:r>
-        <w:t xml:space="preserve">Facebook </w:t>
-      </w:r>
-      <w:proofErr w:type="spellStart"/>
-      <w:r>
-        <w:t>crr</w:t>
-      </w:r>
-      <w:proofErr w:type="spellEnd"/>
-      <w:r>
-        <w:t xml:space="preserve"> 33ª-#19-69 </w:t>
-      </w:r>
-      <w:proofErr w:type="spellStart"/>
-      <w:r>
-        <w:t>palermo</w:t>
-      </w:r>
-      <w:proofErr w:type="spellEnd"/>
-    </w:p>
-    <w:p>
-      <w:pPr>
-        <w:pStyle w:val="Prrafodelista"/>
-        <w:numPr>
-          <w:ilvl w:val="1"/>
-          <w:numId w:val="1"/>
-        </w:numPr>
-        <w:rPr>
-          <w:b/>
-        </w:rPr>
-      </w:pPr>
-      <w:r>
-        <w:rPr>
-          <w:b/>
-        </w:rPr>
-        <w:t xml:space="preserve">Restaurante Su Casa </w:t>
-      </w:r>
-      <w:proofErr w:type="spellStart"/>
-      <w:r>
-        <w:rPr>
-          <w:b/>
-        </w:rPr>
-        <w:t>China</w:t>
-      </w:r>
-      <w:r>
-        <w:rPr>
-          <w:b/>
-        </w:rPr>
-        <w:t>:</w:t>
-      </w:r>
-      <w:r>
-        <w:t>crr</w:t>
-      </w:r>
-      <w:proofErr w:type="spellEnd"/>
-      <w:r>
-        <w:t xml:space="preserve"> 14 #n 17-39 apenas </w:t>
-      </w:r>
-      <w:proofErr w:type="spellStart"/>
-      <w:r>
-        <w:t>salio</w:t>
-      </w:r>
-      <w:proofErr w:type="spellEnd"/>
-      <w:r>
-        <w:t xml:space="preserve"> en </w:t>
-      </w:r>
-      <w:r>
-        <w:t>Facebook</w:t>
-      </w:r>
-    </w:p>
-    <w:p>
-      <w:pPr>
-        <w:pStyle w:val="Prrafodelista"/>
-        <w:numPr>
-          <w:ilvl w:val="1"/>
-          <w:numId w:val="1"/>
-        </w:numPr>
-        <w:rPr>
-          <w:b/>
-        </w:rPr>
-      </w:pPr>
-      <w:proofErr w:type="spellStart"/>
-      <w:r>
-        <w:rPr>
-          <w:b/>
-        </w:rPr>
-        <w:t>Food</w:t>
-      </w:r>
-      <w:proofErr w:type="spellEnd"/>
-      <w:r>
-        <w:rPr>
-          <w:b/>
-        </w:rPr>
-        <w:t xml:space="preserve"> </w:t>
-      </w:r>
-      <w:proofErr w:type="spellStart"/>
-      <w:r>
-        <w:rPr>
-          <w:b/>
-        </w:rPr>
-        <w:t>Courts</w:t>
-      </w:r>
-      <w:proofErr w:type="spellEnd"/>
-      <w:r>
-        <w:rPr>
-          <w:b/>
-        </w:rPr>
-        <w:t xml:space="preserve"> (restaurante café bar)</w:t>
-      </w:r>
-      <w:r>
-        <w:rPr>
-          <w:b/>
-        </w:rPr>
-        <w:t xml:space="preserve">: </w:t>
-      </w:r>
-      <w:r>
-        <w:t xml:space="preserve">potencial 1363 me gusta en Facebook no tiene </w:t>
-      </w:r>
-      <w:proofErr w:type="spellStart"/>
-      <w:r>
-        <w:t>pagina</w:t>
-      </w:r>
-      <w:proofErr w:type="spellEnd"/>
-      <w:r>
-        <w:t xml:space="preserve"> web</w:t>
-      </w:r>
-    </w:p>
-    <w:p>
-      <w:pPr>
-        <w:pStyle w:val="Prrafodelista"/>
-        <w:numPr>
-          <w:ilvl w:val="1"/>
-          <w:numId w:val="1"/>
-        </w:numPr>
-        <w:rPr>
-          <w:b/>
-        </w:rPr>
-      </w:pPr>
-      <w:r>
-        <w:rPr>
-          <w:b/>
-        </w:rPr>
-        <w:t>Santa Hamburguesa Pasto</w:t>
-      </w:r>
-      <w:r>
-        <w:rPr>
-          <w:b/>
-        </w:rPr>
-        <w:t xml:space="preserve">: </w:t>
-      </w:r>
-      <w:r>
-        <w:t xml:space="preserve">1227 en Facebook. Tiene </w:t>
-      </w:r>
-      <w:proofErr w:type="spellStart"/>
-      <w:r>
-        <w:t>pagina</w:t>
-      </w:r>
-      <w:proofErr w:type="spellEnd"/>
-      <w:r>
-        <w:t xml:space="preserve"> pero esta </w:t>
-      </w:r>
-      <w:r>
-        <w:t>caída</w:t>
-      </w:r>
-    </w:p>
-    <w:p>
-      <w:pPr>
-        <w:pStyle w:val="Prrafodelista"/>
-        <w:numPr>
-          <w:ilvl w:val="1"/>
-          <w:numId w:val="1"/>
-        </w:numPr>
-        <w:rPr>
-          <w:b/>
-        </w:rPr>
-      </w:pPr>
-      <w:r>
-        <w:rPr>
-          <w:b/>
-        </w:rPr>
-        <w:t>Mi Nariño Restaurante Típico</w:t>
-      </w:r>
-      <w:r>
-        <w:rPr>
-          <w:b/>
-        </w:rPr>
-        <w:t xml:space="preserve">: </w:t>
-      </w:r>
-      <w:r>
-        <w:t>calle 18 carrera 27-67</w:t>
-      </w:r>
-    </w:p>
-    <w:p>
-      <w:pPr>
-        <w:pStyle w:val="Prrafodelista"/>
-        <w:numPr>
-          <w:ilvl w:val="0"/>
-          <w:numId w:val="1"/>
-        </w:numPr>
-        <w:rPr>
-          <w:b/>
-        </w:rPr>
-      </w:pPr>
-      <w:r>
-        <w:rPr>
-          <w:b/>
-        </w:rPr>
-        <w:t xml:space="preserve">Veterinaria </w:t>
-      </w:r>
-    </w:p>
-    <w:p>
-      <w:pPr>
-        <w:pStyle w:val="Prrafodelista"/>
-        <w:numPr>
-          <w:ilvl w:val="1"/>
-          <w:numId w:val="1"/>
-        </w:numPr>
-        <w:rPr>
-          <w:b/>
-        </w:rPr>
-      </w:pPr>
-      <w:r>
-        <w:rPr>
-          <w:b/>
-        </w:rPr>
-        <w:t xml:space="preserve">Sana </w:t>
-      </w:r>
-      <w:proofErr w:type="spellStart"/>
-      <w:r>
-        <w:rPr>
-          <w:b/>
-        </w:rPr>
-        <w:t>sana</w:t>
-      </w:r>
-      <w:proofErr w:type="spellEnd"/>
-      <w:r>
-        <w:rPr>
-          <w:b/>
-        </w:rPr>
-        <w:t xml:space="preserve">: </w:t>
-      </w:r>
-      <w:r>
-        <w:t xml:space="preserve">solo </w:t>
-      </w:r>
-      <w:r>
-        <w:t>Facebook</w:t>
-      </w:r>
-      <w:r>
-        <w:t xml:space="preserve"> </w:t>
-      </w:r>
-    </w:p>
-    <w:p>
-      <w:pPr>
-        <w:pStyle w:val="Prrafodelista"/>
-        <w:numPr>
-          <w:ilvl w:val="1"/>
-          <w:numId w:val="1"/>
-        </w:numPr>
-        <w:rPr>
-          <w:b/>
-        </w:rPr>
-      </w:pPr>
-      <w:r>
-        <w:rPr>
-          <w:b/>
-        </w:rPr>
         <w:t xml:space="preserve">Narices </w:t>
       </w:r>
       <w:proofErr w:type="spellStart"/>
@@ -2184,7 +2900,6 @@
           <w:szCs w:val="21"/>
           <w:shd w:val="clear" w:color="auto" w:fill="FFFFFF"/>
         </w:rPr>
-        <w:lastRenderedPageBreak/>
         <w:t>Ahorrar dinero</w:t>
       </w:r>
     </w:p>
@@ -2389,6 +3104,7 @@
           <w:sz w:val="35"/>
           <w:szCs w:val="35"/>
         </w:rPr>
+        <w:lastRenderedPageBreak/>
         <w:t>actuar</w:t>
       </w:r>
       <w:proofErr w:type="gramEnd"/>
@@ -3290,6 +4006,7 @@
   <w:style w:type="character" w:default="1" w:styleId="Fuentedeprrafopredeter">
     <w:name w:val="Default Paragraph Font"/>
     <w:uiPriority w:val="1"/>
+    <w:semiHidden/>
     <w:unhideWhenUsed/>
   </w:style>
   <w:style w:type="table" w:default="1" w:styleId="Tablanormal">
